--- a/templates/liquidation/005-Annonce_Legale_Liquidation.docx
+++ b/templates/liquidation/005-Annonce_Legale_Liquidation.docx
@@ -14,25 +14,19 @@
           <w:b/>
           <w:bCs/>
         </w:rPr>
-        <w:t xml:space="preserve">TIME IS SAS</w:t>
+        <w:t>{{ company_name }}</w:t>
       </w:r>
     </w:p>
     <w:p/>
     <w:p>
       <w:r>
-        <w:t xml:space="preserve">SAS au capital de 100€ Siège social : 123 Rue de la pie qui boit 35400 SAINT-MALO RCS SAINT-MALO </w:t>
+        <w:t>SAS au capital de {{ share_capital }} Siège social : {{ head_office.street_number }} {{ head_office.street_name }} {{ head_office.zip_code }} {{ head_office.city }} RCS {{ head_office.rcs }} {{ head_office.siren }}</w:t>
       </w:r>
     </w:p>
     <w:p/>
     <w:p>
       <w:r>
-        <w:t xml:space="preserve">Par décision Assemblée Générale Extraordinaire du 24/03/2021 il a été décidé : d’approuver les comptes définitifs de la liquidation; de donner quitus au liquidateur, M Pierre JACK demeurant </w:t>
-      </w:r>
-      <w:r>
-        <w:t xml:space="preserve">42 Rue Pavée d'Andouilles 71460 Saint-Gengoux-le-national</w:t>
-      </w:r>
-      <w:r>
-        <w:t xml:space="preserve"> pour sa gestion et décharge de son mandat; de prononcer la clôture des opérations de liquidation à compter du 24/03/2021 . Radiation au RCS de SAINT-MALO.</w:t>
+        <w:t>Par décision Assemblée Générale Extraordinaire du {{ liquidation_date }} il a été décidé : d’approuver les comptes définitifs de la liquidation; de donner quitus au liquidateur, M {{ shareholders[0].first_name }} {{ shareholders[0].last_name }} demeurant {{ sh.street_number }} {{ sh.street_name }} {{ sh.zip_code }} {{ sh.city }} pour sa gestion et décharge de son mandat; de prononcer la clôture des opérations de liquidation à compter du {{ liquidation_date }} . Radiation au RCS de {{ head_office.rcs }}.</w:t>
       </w:r>
     </w:p>
     <w:sectPr>

--- a/templates/liquidation/005-Annonce_Legale_Liquidation.docx
+++ b/templates/liquidation/005-Annonce_Legale_Liquidation.docx
@@ -26,7 +26,31 @@
     <w:p/>
     <w:p>
       <w:r>
-        <w:t>Par décision Assemblée Générale Extraordinaire du {{ liquidation_date }} il a été décidé : d’approuver les comptes définitifs de la liquidation; de donner quitus au liquidateur, M {{ shareholders[0].first_name }} {{ shareholders[0].last_name }} demeurant {{ sh.street_number }} {{ sh.street_name }} {{ sh.zip_code }} {{ sh.city }} pour sa gestion et décharge de son mandat; de prononcer la clôture des opérations de liquidation à compter du {{ liquidation_date }} . Radiation au RCS de {{ head_office.rcs }}.</w:t>
+        <w:t xml:space="preserve">Par décision Assemblée Générale Extraordinaire du {{ liquidation_date }} il a été décidé : d’approuver les comptes définitifs de la liquidation; de donner quitus au liquidateur, M {{ shareholders[0].first_name }} {{ shareholders[0].last_name }} demeurant {{ </w:t>
+      </w:r>
+      <w:r>
+        <w:t>shareholders[0].</w:t>
+      </w:r>
+      <w:r>
+        <w:t xml:space="preserve">street_number }} {{ </w:t>
+      </w:r>
+      <w:r>
+        <w:t>shareholders[0].</w:t>
+      </w:r>
+      <w:r>
+        <w:t xml:space="preserve">street_name }} {{ </w:t>
+      </w:r>
+      <w:r>
+        <w:t>shareholders[0].</w:t>
+      </w:r>
+      <w:r>
+        <w:t xml:space="preserve">zip_code }} {{ </w:t>
+      </w:r>
+      <w:r>
+        <w:t>shareholders[0].</w:t>
+      </w:r>
+      <w:r>
+        <w:t>city }} pour sa gestion et décharge de son mandat; de prononcer la clôture des opérations de liquidation à compter du {{ liquidation_date }} . Radiation au RCS de {{ head_office.rcs }}.</w:t>
       </w:r>
     </w:p>
     <w:sectPr>
